--- a/Xceed.Words.NET.Examples/Samples/Image/Output/ModifyImage.docx
+++ b/Xceed.Words.NET.Examples/Samples/Image/Output/ModifyImage.docx
@@ -16,10 +16,12 @@
       </w:r>
     </w:p>
     <w:p>
+      <w:pPr/>
       <w:bookmarkStart w:id="0" w:name="_GoBack"/>
       <w:bookmarkEnd w:id="0"/>
     </w:p>
     <w:p>
+      <w:pPr/>
       <w:r>
         <w:rPr>
           <w:noProof/>
@@ -75,7 +77,9 @@
         </w:drawing>
       </w:r>
     </w:p>
-    <w:p/>
+    <w:p>
+      <w:pPr/>
+    </w:p>
     <w:sectPr>
       <w:pgSz w:w="11906" w:h="16838"/>
       <w:pgMar w:top="1440" w:right="1440" w:bottom="1440" w:left="1440" w:header="708" w:footer="708" w:gutter="0"/>
